--- a/Codigo.docx
+++ b/Codigo.docx
@@ -21,6 +21,8 @@
       <w:r>
         <w:t xml:space="preserve"> nome = “um nome”;</w:t>
       </w:r>
+    </w:p>
+    <w:p>
       <w:bookmarkStart w:id="0" w:name="_GoBack"/>
       <w:bookmarkEnd w:id="0"/>
     </w:p>
